--- a/src/com/github/anthonywww/lab9/stack_diagram.docx
+++ b/src/com/github/anthonywww/lab9/stack_diagram.docx
@@ -19,11 +19,198 @@
       </w:pPr>
       <w:r>
         <w:rPr/>
+        <w:t>// main: x=5, pnt→Point(1,2)</w:t>
+      </w:r>
+    </w:p>
+    <w:p>
+      <w:pPr>
+        <w:pStyle w:val="Normal"/>
+        <w:rPr/>
+      </w:pPr>
+      <w:r>
+        <w:rPr/>
+        <w:t>// riddle: x=12, pnt→ Point(1,2)</w:t>
+      </w:r>
+    </w:p>
+    <w:p>
+      <w:pPr>
+        <w:pStyle w:val="Normal"/>
+        <w:rPr/>
+      </w:pPr>
+      <w:r>
+        <w:rPr/>
+      </w:r>
+    </w:p>
+    <w:p>
+      <w:pPr>
+        <w:pStyle w:val="Normal"/>
+        <w:rPr/>
+      </w:pPr>
+      <w:r>
+        <w:rPr/>
+        <w:t>Exercise 2</w:t>
+      </w:r>
+    </w:p>
+    <w:p>
+      <w:pPr>
+        <w:pStyle w:val="Normal"/>
+        <w:rPr/>
+      </w:pPr>
+      <w:r>
+        <w:rPr/>
+        <w:t>// main: pnt→ Point(5,8), rect→ Rectangle(0,2,4,4)</w:t>
+      </w:r>
+    </w:p>
+    <w:p>
+      <w:pPr>
+        <w:pStyle w:val="Normal"/>
+        <w:rPr/>
+      </w:pPr>
+      <w:r>
+        <w:rPr/>
+        <w:t>// findCenter: box→ Rectangle(0,2,4,4), x=2, y=4, Point(2, 4)</w:t>
+      </w:r>
+    </w:p>
+    <w:p>
+      <w:pPr>
+        <w:pStyle w:val="Normal"/>
+        <w:rPr/>
+      </w:pPr>
+      <w:r>
+        <w:rPr/>
+        <w:t>// distance: p1→ Point(2,4), p2→ Point(5,8), dx=-3,dy=-4</w:t>
+      </w:r>
+    </w:p>
+    <w:p>
+      <w:pPr>
+        <w:pStyle w:val="Normal"/>
+        <w:rPr/>
+      </w:pPr>
+      <w:r>
+        <w:rPr/>
+      </w:r>
+    </w:p>
+    <w:p>
+      <w:pPr>
+        <w:pStyle w:val="Normal"/>
+        <w:rPr/>
+      </w:pPr>
+      <w:r>
+        <w:rPr/>
+        <w:t>Exercise 3</w:t>
+      </w:r>
+    </w:p>
+    <w:p>
+      <w:pPr>
+        <w:pStyle w:val="Normal"/>
+        <w:rPr/>
+      </w:pPr>
+      <w:r>
+        <w:rPr/>
+        <w:t>1.</w:t>
+      </w:r>
+    </w:p>
+    <w:p>
+      <w:pPr>
+        <w:pStyle w:val="Normal"/>
+        <w:rPr/>
+      </w:pPr>
+      <w:r>
+        <w:rPr/>
+        <w:t xml:space="preserve">(5, </w:t>
+      </w:r>
+      <w:r>
+        <w:rPr/>
+        <w:t>8</w:t>
+      </w:r>
+      <w:r>
+        <w:rPr/>
+        <w:t>)</w:t>
+      </w:r>
+    </w:p>
+    <w:p>
+      <w:pPr>
+        <w:pStyle w:val="Normal"/>
+        <w:rPr/>
+      </w:pPr>
+      <w:r>
+        <w:rPr/>
+        <w:t>(5, 8)</w:t>
+      </w:r>
+    </w:p>
+    <w:p>
+      <w:pPr>
+        <w:pStyle w:val="Normal"/>
+        <w:rPr/>
+      </w:pPr>
+      <w:r>
+        <w:rPr/>
+      </w:r>
+    </w:p>
+    <w:p>
+      <w:pPr>
+        <w:pStyle w:val="Normal"/>
+        <w:rPr/>
+      </w:pPr>
+      <w:r>
+        <w:rPr/>
+        <w:t>2.</w:t>
+      </w:r>
+    </w:p>
+    <w:p>
+      <w:pPr>
+        <w:pStyle w:val="Normal"/>
+        <w:rPr/>
+      </w:pPr>
+      <w:r>
+        <w:rPr/>
+        <w:t xml:space="preserve">// main: box1 → Rectangle(2,4,7,9), </w:t>
+      </w:r>
+      <w:r>
+        <w:rPr/>
+        <w:t>p1, p2</w:t>
+      </w:r>
+    </w:p>
+    <w:p>
+      <w:pPr>
+        <w:pStyle w:val="Normal"/>
+        <w:rPr/>
+      </w:pPr>
+      <w:r>
+        <w:rPr/>
+        <w:t xml:space="preserve">// findCenter: p1 = box1→ Rectangle(2,4,7,9), x=2, y=4, </w:t>
+      </w:r>
+      <w:r>
+        <w:rPr/>
+        <w:t>P</w:t>
+      </w:r>
+      <w:r>
+        <w:rPr/>
+        <w:t>oint(2, 4)</w:t>
+      </w:r>
+    </w:p>
+    <w:p>
+      <w:pPr>
+        <w:pStyle w:val="Normal"/>
+        <w:rPr/>
+      </w:pPr>
+      <w:r>
+        <w:rPr/>
+        <w:t>// printPoint: p1</w:t>
+      </w:r>
+    </w:p>
+    <w:p>
+      <w:pPr>
+        <w:pStyle w:val="Normal"/>
+        <w:rPr/>
+      </w:pPr>
+      <w:r>
+        <w:rPr/>
         <w:t xml:space="preserve">// </w:t>
       </w:r>
       <w:r>
         <w:rPr/>
-        <w:t>main: x=5, pnt→Point(1,2)</w:t>
+        <w:t>box1 → grow(1, 1)</w:t>
       </w:r>
     </w:p>
     <w:p>
@@ -37,26 +224,7 @@
       </w:r>
       <w:r>
         <w:rPr/>
-        <w:t>riddle: x=12, pnt→ Point(1,2)</w:t>
-      </w:r>
-    </w:p>
-    <w:p>
-      <w:pPr>
-        <w:pStyle w:val="Normal"/>
-        <w:rPr/>
-      </w:pPr>
-      <w:r>
-        <w:rPr/>
-      </w:r>
-    </w:p>
-    <w:p>
-      <w:pPr>
-        <w:pStyle w:val="Normal"/>
-        <w:rPr/>
-      </w:pPr>
-      <w:r>
-        <w:rPr/>
-        <w:t>Exercise 2</w:t>
+        <w:t>findCenter: p2 = box1 → Rectangle(1, 3, 9, 11), x=1, y=3, Point(1, 3)</w:t>
       </w:r>
     </w:p>
     <w:p>
@@ -70,54 +238,39 @@
       </w:r>
       <w:r>
         <w:rPr/>
-        <w:t>main: pnt→ Point(5,8), rect→ Rectangle(0,2,4,4)</w:t>
-      </w:r>
-    </w:p>
-    <w:p>
-      <w:pPr>
-        <w:pStyle w:val="Normal"/>
-        <w:rPr/>
-      </w:pPr>
-      <w:r>
-        <w:rPr/>
-        <w:t xml:space="preserve">// </w:t>
-      </w:r>
-      <w:r>
-        <w:rPr/>
-        <w:t>findCenter: box→ Rectangle(0,2,4,4), x=2, y=4, Point(2, 4)</w:t>
-      </w:r>
-    </w:p>
-    <w:p>
-      <w:pPr>
-        <w:pStyle w:val="Normal"/>
-        <w:rPr/>
-      </w:pPr>
-      <w:r>
-        <w:rPr/>
-        <w:t xml:space="preserve">// </w:t>
-      </w:r>
-      <w:r>
-        <w:rPr/>
-        <w:t>distance: p1→ Point(2,4), p2→ Point(5,8), dx=-3,dy=-4</w:t>
-      </w:r>
-    </w:p>
-    <w:p>
-      <w:pPr>
-        <w:pStyle w:val="Normal"/>
-        <w:rPr/>
-      </w:pPr>
-      <w:r>
-        <w:rPr/>
-      </w:r>
-    </w:p>
-    <w:p>
-      <w:pPr>
-        <w:pStyle w:val="Normal"/>
-        <w:rPr/>
-      </w:pPr>
-      <w:r>
-        <w:rPr/>
-        <w:t>Exercise 3</w:t>
+        <w:t>printPoint: p2</w:t>
+      </w:r>
+    </w:p>
+    <w:p>
+      <w:pPr>
+        <w:pStyle w:val="Normal"/>
+        <w:rPr/>
+      </w:pPr>
+      <w:r>
+        <w:rPr/>
+      </w:r>
+    </w:p>
+    <w:p>
+      <w:pPr>
+        <w:pStyle w:val="Normal"/>
+        <w:rPr/>
+      </w:pPr>
+      <w:r>
+        <w:rPr/>
+        <w:t xml:space="preserve">3. </w:t>
+      </w:r>
+      <w:r>
+        <w:rPr/>
+        <w:t>Yes because they share the same object in the “heap’s memory” while the pointers are pointing to the same object.</w:t>
+      </w:r>
+    </w:p>
+    <w:p>
+      <w:pPr>
+        <w:pStyle w:val="Normal"/>
+        <w:rPr/>
+      </w:pPr>
+      <w:r>
+        <w:rPr/>
       </w:r>
     </w:p>
     <w:p>
@@ -136,6 +289,7 @@
       <w:pgNumType w:fmt="decimal"/>
       <w:formProt w:val="false"/>
       <w:textDirection w:val="lrTb"/>
+      <w:docGrid w:type="default" w:linePitch="100" w:charSpace="0"/>
     </w:sectPr>
   </w:body>
 </w:document>
@@ -148,15 +302,12 @@
       <w:rPr>
         <w:rFonts w:ascii="Liberation Serif" w:hAnsi="Liberation Serif" w:eastAsia="Noto Sans CJK SC Regular" w:cs="FreeSans"/>
         <w:kern w:val="2"/>
-        <w:sz w:val="24"/>
         <w:szCs w:val="24"/>
         <w:lang w:val="en-US" w:eastAsia="zh-CN" w:bidi="hi-IN"/>
       </w:rPr>
     </w:rPrDefault>
     <w:pPrDefault>
-      <w:pPr>
-        <w:widowControl/>
-      </w:pPr>
+      <w:pPr/>
     </w:pPrDefault>
   </w:docDefaults>
   <w:style w:type="paragraph" w:styleId="Normal">
@@ -164,10 +315,12 @@
     <w:qFormat/>
     <w:pPr>
       <w:widowControl/>
+      <w:bidi w:val="0"/>
+      <w:jc w:val="left"/>
     </w:pPr>
     <w:rPr>
       <w:rFonts w:ascii="Liberation Serif" w:hAnsi="Liberation Serif" w:eastAsia="Noto Sans CJK SC Regular" w:cs="FreeSans"/>
-      <w:color w:val="auto"/>
+      <w:color w:val="00000A"/>
       <w:kern w:val="2"/>
       <w:sz w:val="24"/>
       <w:szCs w:val="24"/>
